--- a/Module8-PortfolioProject.docx
+++ b/Module8-PortfolioProject.docx
@@ -1776,25 +1776,7 @@
           <w:sz w:val="24"/>
           <w:szCs w:val="24"/>
         </w:rPr>
-        <w:t xml:space="preserve">A  paper by </w:t>
-      </w:r>
-      <w:proofErr w:type="spellStart"/>
-      <w:r>
-        <w:rPr>
-          <w:rFonts w:ascii="Times New Roman" w:hAnsi="Times New Roman" w:cs="Times New Roman"/>
-          <w:sz w:val="24"/>
-          <w:szCs w:val="24"/>
-        </w:rPr>
-        <w:t>Favour</w:t>
-      </w:r>
-      <w:proofErr w:type="spellEnd"/>
-      <w:r>
-        <w:rPr>
-          <w:rFonts w:ascii="Times New Roman" w:hAnsi="Times New Roman" w:cs="Times New Roman"/>
-          <w:sz w:val="24"/>
-          <w:szCs w:val="24"/>
-        </w:rPr>
-        <w:t xml:space="preserve"> et al. (2024) delves into the transformative potential of big data analytics in retail operations, particularly in enhancing inventory management and demand forecasting. The study highlights that by leveraging big data analytics, retailers can utilize predictive modeling, real-time analytics, and machine learning algorithms to improve forecasting accuracy. This improvement leads to optimized inventory levels, effectively reducing both stockouts and overstock situations, which in turn lowers operational costs and boosts customer satisfaction. The paper also presents case studies that demonstrated measurable improvements in sales forecasts, inventory turnover, and supply chain efficiency.</w:t>
+        <w:t>A  paper by Favour et al. (2024) delves into the transformative potential of big data analytics in retail operations, particularly in enhancing inventory management and demand forecasting. The study highlights that by leveraging big data analytics, retailers can utilize predictive modeling, real-time analytics, and machine learning algorithms to improve forecasting accuracy. This improvement leads to optimized inventory levels, effectively reducing both stockouts and overstock situations, which in turn lowers operational costs and boosts customer satisfaction. The paper also presents case studies that demonstrated measurable improvements in sales forecasts, inventory turnover, and supply chain efficiency.</w:t>
       </w:r>
     </w:p>
     <w:p>
@@ -1907,7 +1889,39 @@
           <w:sz w:val="24"/>
           <w:szCs w:val="24"/>
         </w:rPr>
-        <w:t xml:space="preserve">Tool used: Python (Data cleaning) and  SAS (EDA and Analysis). </w:t>
+        <w:t>Tool used: Python (Data cleaning</w:t>
+      </w:r>
+      <w:r>
+        <w:rPr>
+          <w:rFonts w:ascii="Times New Roman" w:hAnsi="Times New Roman" w:cs="Times New Roman"/>
+          <w:sz w:val="24"/>
+          <w:szCs w:val="24"/>
+        </w:rPr>
+        <w:t xml:space="preserve"> and EDA</w:t>
+      </w:r>
+      <w:r>
+        <w:rPr>
+          <w:rFonts w:ascii="Times New Roman" w:hAnsi="Times New Roman" w:cs="Times New Roman"/>
+          <w:sz w:val="24"/>
+          <w:szCs w:val="24"/>
+        </w:rPr>
+        <w:t>) and  SAS (</w:t>
+      </w:r>
+      <w:r>
+        <w:rPr>
+          <w:rFonts w:ascii="Times New Roman" w:hAnsi="Times New Roman" w:cs="Times New Roman"/>
+          <w:sz w:val="24"/>
+          <w:szCs w:val="24"/>
+        </w:rPr>
+        <w:t>Modelling and Forecasting</w:t>
+      </w:r>
+      <w:r>
+        <w:rPr>
+          <w:rFonts w:ascii="Times New Roman" w:hAnsi="Times New Roman" w:cs="Times New Roman"/>
+          <w:sz w:val="24"/>
+          <w:szCs w:val="24"/>
+        </w:rPr>
+        <w:t xml:space="preserve">). </w:t>
       </w:r>
       <w:r>
         <w:rPr>

--- a/Module8-PortfolioProject.docx
+++ b/Module8-PortfolioProject.docx
@@ -193,7 +193,33 @@
           <w:sz w:val="24"/>
           <w:szCs w:val="24"/>
         </w:rPr>
-        <w:t>MIS581 Final Project Components</w:t>
+        <w:t>MIS581</w:t>
+      </w:r>
+      <w:r>
+        <w:rPr>
+          <w:rStyle w:val="fnt0"/>
+          <w:rFonts w:ascii="Times New Roman" w:hAnsi="Times New Roman" w:cs="Times New Roman"/>
+          <w:sz w:val="24"/>
+          <w:szCs w:val="24"/>
+        </w:rPr>
+        <w:t>:</w:t>
+      </w:r>
+      <w:r>
+        <w:rPr>
+          <w:rFonts w:ascii="Times New Roman" w:hAnsi="Times New Roman"/>
+          <w:sz w:val="24"/>
+          <w:szCs w:val="24"/>
+        </w:rPr>
+        <w:t xml:space="preserve"> </w:t>
+      </w:r>
+      <w:r>
+        <w:rPr>
+          <w:rStyle w:val="fnt0"/>
+          <w:rFonts w:ascii="Times New Roman" w:hAnsi="Times New Roman"/>
+          <w:sz w:val="24"/>
+          <w:szCs w:val="24"/>
+        </w:rPr>
+        <w:t>Capstone – Business Intelligence and Data Analytics</w:t>
       </w:r>
     </w:p>
     <w:p>
@@ -333,7 +359,7 @@
           <w:sz w:val="24"/>
           <w:szCs w:val="24"/>
         </w:rPr>
-        <w:t>6</w:t>
+        <w:t>9</w:t>
       </w:r>
       <w:r>
         <w:rPr>
@@ -1108,7 +1134,23 @@
           <w:sz w:val="24"/>
           <w:szCs w:val="24"/>
         </w:rPr>
-        <w:t>Assess the relationship between inventory management practices and overstock levels, gross sales, and profit margins.</w:t>
+        <w:t>Assess the relationshi</w:t>
+      </w:r>
+      <w:r>
+        <w:rPr>
+          <w:rFonts w:ascii="Times New Roman" w:hAnsi="Times New Roman" w:cs="Times New Roman"/>
+          <w:sz w:val="24"/>
+          <w:szCs w:val="24"/>
+        </w:rPr>
+        <w:t>g</w:t>
+      </w:r>
+      <w:r>
+        <w:rPr>
+          <w:rFonts w:ascii="Times New Roman" w:hAnsi="Times New Roman" w:cs="Times New Roman"/>
+          <w:sz w:val="24"/>
+          <w:szCs w:val="24"/>
+        </w:rPr>
+        <w:t>p between inventory management practices and overstock levels, gross sales, and profit margins.</w:t>
       </w:r>
     </w:p>
     <w:p>
@@ -7747,30 +7789,126 @@
           <w:numId w:val="26"/>
         </w:numPr>
         <w:spacing w:after="0" w:line="480" w:lineRule="auto"/>
-        <w:ind w:firstLine="720"/>
-        <w:jc w:val="both"/>
-        <w:rPr>
-          <w:rFonts w:ascii="Times New Roman" w:hAnsi="Times New Roman" w:cs="Times New Roman"/>
-          <w:sz w:val="24"/>
-          <w:szCs w:val="24"/>
-        </w:rPr>
-      </w:pPr>
-      <w:r>
-        <w:rPr>
-          <w:rFonts w:ascii="Times New Roman" w:hAnsi="Times New Roman" w:cs="Times New Roman"/>
-          <w:bCs/>
-          <w:sz w:val="24"/>
-          <w:szCs w:val="24"/>
-        </w:rPr>
-        <w:t>Incorporating External Factors:</w:t>
-      </w:r>
-      <w:r>
-        <w:rPr>
-          <w:rFonts w:ascii="Times New Roman" w:hAnsi="Times New Roman" w:cs="Times New Roman"/>
-          <w:sz w:val="24"/>
-          <w:szCs w:val="24"/>
-        </w:rPr>
-        <w:t xml:space="preserve"> Finally, further research on the impact of external factors such as customer behavior, competitor activities, weather conditions, economic indicators, policy changes, and demographic shifts can provide a more comprehensive understanding of sales variability. By incorporating these factors into inventory management models, ABC Ltd can improve forecast accuracy and make more informed decisions.</w:t>
+        <w:ind w:left="360" w:firstLine="360"/>
+        <w:rPr>
+          <w:rFonts w:ascii="Times New Roman" w:hAnsi="Times New Roman" w:cs="Times New Roman"/>
+          <w:sz w:val="24"/>
+          <w:szCs w:val="24"/>
+        </w:rPr>
+      </w:pPr>
+      <w:r>
+        <w:rPr>
+          <w:rFonts w:ascii="Times New Roman" w:hAnsi="Times New Roman" w:cs="Times New Roman"/>
+          <w:bCs/>
+          <w:sz w:val="24"/>
+          <w:szCs w:val="24"/>
+        </w:rPr>
+        <w:t xml:space="preserve">It will be beneficial for ABC Ltd to redo the study with a larger dataset </w:t>
+      </w:r>
+      <w:r>
+        <w:rPr>
+          <w:rFonts w:ascii="Times New Roman" w:hAnsi="Times New Roman" w:cs="Times New Roman"/>
+          <w:bCs/>
+          <w:sz w:val="24"/>
+          <w:szCs w:val="24"/>
+        </w:rPr>
+        <w:t>and i</w:t>
+      </w:r>
+      <w:r>
+        <w:rPr>
+          <w:rFonts w:ascii="Times New Roman" w:hAnsi="Times New Roman" w:cs="Times New Roman"/>
+          <w:bCs/>
+          <w:sz w:val="24"/>
+          <w:szCs w:val="24"/>
+        </w:rPr>
+        <w:t>ncorpora</w:t>
+      </w:r>
+      <w:r>
+        <w:rPr>
+          <w:rFonts w:ascii="Times New Roman" w:hAnsi="Times New Roman" w:cs="Times New Roman"/>
+          <w:bCs/>
+          <w:sz w:val="24"/>
+          <w:szCs w:val="24"/>
+        </w:rPr>
+        <w:t>te</w:t>
+      </w:r>
+      <w:r>
+        <w:rPr>
+          <w:rFonts w:ascii="Times New Roman" w:hAnsi="Times New Roman" w:cs="Times New Roman"/>
+          <w:bCs/>
+          <w:sz w:val="24"/>
+          <w:szCs w:val="24"/>
+        </w:rPr>
+        <w:t xml:space="preserve"> </w:t>
+      </w:r>
+      <w:r>
+        <w:rPr>
+          <w:rFonts w:ascii="Times New Roman" w:hAnsi="Times New Roman" w:cs="Times New Roman"/>
+          <w:bCs/>
+          <w:sz w:val="24"/>
+          <w:szCs w:val="24"/>
+        </w:rPr>
+        <w:t>e</w:t>
+      </w:r>
+      <w:r>
+        <w:rPr>
+          <w:rFonts w:ascii="Times New Roman" w:hAnsi="Times New Roman" w:cs="Times New Roman"/>
+          <w:bCs/>
+          <w:sz w:val="24"/>
+          <w:szCs w:val="24"/>
+        </w:rPr>
+        <w:t xml:space="preserve">xternal </w:t>
+      </w:r>
+      <w:r>
+        <w:rPr>
+          <w:rFonts w:ascii="Times New Roman" w:hAnsi="Times New Roman" w:cs="Times New Roman"/>
+          <w:bCs/>
+          <w:sz w:val="24"/>
+          <w:szCs w:val="24"/>
+        </w:rPr>
+        <w:t>f</w:t>
+      </w:r>
+      <w:r>
+        <w:rPr>
+          <w:rFonts w:ascii="Times New Roman" w:hAnsi="Times New Roman" w:cs="Times New Roman"/>
+          <w:bCs/>
+          <w:sz w:val="24"/>
+          <w:szCs w:val="24"/>
+        </w:rPr>
+        <w:t>actors</w:t>
+      </w:r>
+      <w:r>
+        <w:rPr>
+          <w:rFonts w:ascii="Times New Roman" w:hAnsi="Times New Roman" w:cs="Times New Roman"/>
+          <w:bCs/>
+          <w:sz w:val="24"/>
+          <w:szCs w:val="24"/>
+        </w:rPr>
+        <w:t xml:space="preserve"> </w:t>
+      </w:r>
+      <w:r>
+        <w:rPr>
+          <w:rFonts w:ascii="Times New Roman" w:hAnsi="Times New Roman" w:cs="Times New Roman"/>
+          <w:sz w:val="24"/>
+          <w:szCs w:val="24"/>
+        </w:rPr>
+        <w:t xml:space="preserve">such as customer behavior, competitor activities, weather conditions, economic indicators, policy changes, and demographic shifts </w:t>
+      </w:r>
+      <w:r>
+        <w:rPr>
+          <w:rFonts w:ascii="Times New Roman" w:hAnsi="Times New Roman" w:cs="Times New Roman"/>
+          <w:sz w:val="24"/>
+          <w:szCs w:val="24"/>
+        </w:rPr>
+        <w:t xml:space="preserve">which </w:t>
+      </w:r>
+      <w:r>
+        <w:rPr>
+          <w:rFonts w:ascii="Times New Roman" w:hAnsi="Times New Roman" w:cs="Times New Roman"/>
+          <w:sz w:val="24"/>
+          <w:szCs w:val="24"/>
+        </w:rPr>
+        <w:t>can provide a more comprehensive understanding of sales variability. By incorporating these factors into inventory management models, ABC Ltd can improve forecast accuracy and make more informed decisions.</w:t>
       </w:r>
     </w:p>
     <w:p>
@@ -10546,7 +10684,7 @@
   <w:abstractNum w:abstractNumId="17" w15:restartNumberingAfterBreak="0">
     <w:nsid w:val="3D1F04A7"/>
     <w:multiLevelType w:val="hybridMultilevel"/>
-    <w:tmpl w:val="6E84292C"/>
+    <w:tmpl w:val="E6E0B61E"/>
     <w:lvl w:ilvl="0" w:tplc="04090001">
       <w:start w:val="1"/>
       <w:numFmt w:val="bullet"/>
